--- a/example/exam1/6300003.docx
+++ b/example/exam1/6300003.docx
@@ -12,7 +12,7 @@
     </w:p>
     <w:p>
       <w:r>
-        <w:t>1.(10 คะแนน) จงหาตัวอย่างที่ต่างกับตัวอย่างที่ 1 ที่สุดด้วยวิธีการหาระยะห่างด้วยวิธีแมนฮัตตัน</w:t>
+        <w:t>1.(10 คะแนน) จงหาตัวอย่างที่ต่างกับตัวอย่างที่ 1 ที่สุดด้วยวิธีการหาระยะห่างด้วยวิธียูคลิด</w:t>
       </w:r>
     </w:p>
     <w:tbl>
@@ -86,7 +86,7 @@
           </w:tcPr>
           <w:p>
             <w:r>
-              <w:t>14</w:t>
+              <w:t>11</w:t>
             </w:r>
           </w:p>
         </w:tc>
@@ -96,7 +96,7 @@
           </w:tcPr>
           <w:p>
             <w:r>
-              <w:t>180</w:t>
+              <w:t>128</w:t>
             </w:r>
           </w:p>
         </w:tc>
@@ -106,7 +106,7 @@
           </w:tcPr>
           <w:p>
             <w:r>
-              <w:t>99</w:t>
+              <w:t>80</w:t>
             </w:r>
           </w:p>
         </w:tc>
@@ -128,7 +128,7 @@
           </w:tcPr>
           <w:p>
             <w:r>
-              <w:t>28</w:t>
+              <w:t>21</w:t>
             </w:r>
           </w:p>
         </w:tc>
@@ -138,7 +138,7 @@
           </w:tcPr>
           <w:p>
             <w:r>
-              <w:t>120</w:t>
+              <w:t>192</w:t>
             </w:r>
           </w:p>
         </w:tc>
@@ -148,7 +148,7 @@
           </w:tcPr>
           <w:p>
             <w:r>
-              <w:t>80</w:t>
+              <w:t>96</w:t>
             </w:r>
           </w:p>
         </w:tc>
@@ -170,7 +170,7 @@
           </w:tcPr>
           <w:p>
             <w:r>
-              <w:t>44</w:t>
+              <w:t>30</w:t>
             </w:r>
           </w:p>
         </w:tc>
@@ -180,7 +180,7 @@
           </w:tcPr>
           <w:p>
             <w:r>
-              <w:t>126</w:t>
+              <w:t>198</w:t>
             </w:r>
           </w:p>
         </w:tc>
@@ -190,7 +190,7 @@
           </w:tcPr>
           <w:p>
             <w:r>
-              <w:t>89</w:t>
+              <w:t>57</w:t>
             </w:r>
           </w:p>
         </w:tc>
@@ -212,7 +212,7 @@
           </w:tcPr>
           <w:p>
             <w:r>
-              <w:t>29</w:t>
+              <w:t>19</w:t>
             </w:r>
           </w:p>
         </w:tc>
@@ -222,7 +222,7 @@
           </w:tcPr>
           <w:p>
             <w:r>
-              <w:t>170</w:t>
+              <w:t>118</w:t>
             </w:r>
           </w:p>
         </w:tc>
@@ -232,7 +232,7 @@
           </w:tcPr>
           <w:p>
             <w:r>
-              <w:t>58</w:t>
+              <w:t>82</w:t>
             </w:r>
           </w:p>
         </w:tc>
@@ -264,7 +264,7 @@
           </w:tcPr>
           <w:p>
             <w:r>
-              <w:t>181</w:t>
+              <w:t>160</w:t>
             </w:r>
           </w:p>
         </w:tc>
@@ -274,7 +274,7 @@
           </w:tcPr>
           <w:p>
             <w:r>
-              <w:t>62</w:t>
+              <w:t>50</w:t>
             </w:r>
           </w:p>
         </w:tc>
@@ -295,7 +295,7 @@
     </w:p>
     <w:p>
       <w:r>
-        <w:t>2.(10 คะแนน) จงแก้สมการต่อไปนี้</w:t>
+        <w:t>2.(10 คะแนน) จงแก้สมการต่อไปนี้ (โดยให้ตอบคำถามเรียงจากน้อยไปมาก)</w:t>
       </w:r>
     </w:p>
     <w:p>
@@ -313,13 +313,13 @@
           </m:sup>
         </m:sSup>
         <m:r>
-          <m:t>-</m:t>
+          <m:t>+</m:t>
         </m:r>
         <m:r>
-          <m:t>6x</m:t>
+          <m:t>5x</m:t>
         </m:r>
         <m:r>
-          <m:t>+5</m:t>
+          <m:t>-24</m:t>
         </m:r>
         <m:r>
           <m:t>=0</m:t>
@@ -344,10 +344,135 @@
           <m:t>-</m:t>
         </m:r>
         <m:r>
-          <m:t>3x</m:t>
+          <m:t>9x</m:t>
         </m:r>
         <m:r>
-          <m:t>-70</m:t>
+          <m:t>+8</m:t>
+        </m:r>
+        <m:r>
+          <m:t>=0</m:t>
+        </m:r>
+      </m:oMath>
+    </w:p>
+    <w:p>
+      <m:oMath xmlns:mml="http://www.w3.org/1998/Math/MathML">
+        <m:sSup>
+          <m:e>
+            <m:r>
+              <m:t>x</m:t>
+            </m:r>
+          </m:e>
+          <m:sup>
+            <m:r>
+              <m:t>2</m:t>
+            </m:r>
+          </m:sup>
+        </m:sSup>
+        <m:r>
+          <m:t>-</m:t>
+        </m:r>
+        <m:r>
+          <m:t>12x</m:t>
+        </m:r>
+        <m:r>
+          <m:t>+36</m:t>
+        </m:r>
+        <m:r>
+          <m:t>=0</m:t>
+        </m:r>
+      </m:oMath>
+    </w:p>
+    <w:p>
+      <m:oMath xmlns:mml="http://www.w3.org/1998/Math/MathML">
+        <m:sSup>
+          <m:e>
+            <m:r>
+              <m:t>x</m:t>
+            </m:r>
+          </m:e>
+          <m:sup>
+            <m:r>
+              <m:t>2</m:t>
+            </m:r>
+          </m:sup>
+        </m:sSup>
+        <m:r>
+          <m:t>-9</m:t>
+        </m:r>
+        <m:r>
+          <m:t>=0</m:t>
+        </m:r>
+      </m:oMath>
+    </w:p>
+    <w:p>
+      <m:oMath xmlns:mml="http://www.w3.org/1998/Math/MathML">
+        <m:sSup>
+          <m:e>
+            <m:r>
+              <m:t>x</m:t>
+            </m:r>
+          </m:e>
+          <m:sup>
+            <m:r>
+              <m:t>2</m:t>
+            </m:r>
+          </m:sup>
+        </m:sSup>
+        <m:r>
+          <m:t>-81</m:t>
+        </m:r>
+        <m:r>
+          <m:t>=0</m:t>
+        </m:r>
+      </m:oMath>
+    </w:p>
+    <w:p>
+      <m:oMath xmlns:mml="http://www.w3.org/1998/Math/MathML">
+        <m:sSup>
+          <m:e>
+            <m:r>
+              <m:t>x</m:t>
+            </m:r>
+          </m:e>
+          <m:sup>
+            <m:r>
+              <m:t>2</m:t>
+            </m:r>
+          </m:sup>
+        </m:sSup>
+        <m:r>
+          <m:t>-</m:t>
+        </m:r>
+        <m:r>
+          <m:t>10x</m:t>
+        </m:r>
+        <m:r>
+          <m:t>=0</m:t>
+        </m:r>
+      </m:oMath>
+    </w:p>
+    <w:p>
+      <m:oMath xmlns:mml="http://www.w3.org/1998/Math/MathML">
+        <m:sSup>
+          <m:e>
+            <m:r>
+              <m:t>x</m:t>
+            </m:r>
+          </m:e>
+          <m:sup>
+            <m:r>
+              <m:t>2</m:t>
+            </m:r>
+          </m:sup>
+        </m:sSup>
+        <m:r>
+          <m:t>-</m:t>
+        </m:r>
+        <m:r>
+          <m:t>2x</m:t>
+        </m:r>
+        <m:r>
+          <m:t>-48</m:t>
         </m:r>
         <m:r>
           <m:t>=0</m:t>
@@ -372,10 +497,10 @@
           <m:t>+</m:t>
         </m:r>
         <m:r>
-          <m:t>9x</m:t>
+          <m:t>11x</m:t>
         </m:r>
         <m:r>
-          <m:t>+20</m:t>
+          <m:t>+24</m:t>
         </m:r>
         <m:r>
           <m:t>=0</m:t>
@@ -400,10 +525,10 @@
           <m:t>+</m:t>
         </m:r>
         <m:r>
-          <m:t>6x</m:t>
+          <m:t>4x</m:t>
         </m:r>
         <m:r>
-          <m:t>+8</m:t>
+          <m:t>-45</m:t>
         </m:r>
         <m:r>
           <m:t>=0</m:t>
@@ -428,144 +553,10 @@
           <m:t>+</m:t>
         </m:r>
         <m:r>
-          <m:t>12x</m:t>
+          <m:t>16x</m:t>
         </m:r>
         <m:r>
-          <m:t>+27</m:t>
-        </m:r>
-        <m:r>
-          <m:t>=0</m:t>
-        </m:r>
-      </m:oMath>
-    </w:p>
-    <w:p>
-      <m:oMath xmlns:mml="http://www.w3.org/1998/Math/MathML">
-        <m:sSup>
-          <m:e>
-            <m:r>
-              <m:t>x</m:t>
-            </m:r>
-          </m:e>
-          <m:sup>
-            <m:r>
-              <m:t>2</m:t>
-            </m:r>
-          </m:sup>
-        </m:sSup>
-        <m:r>
-          <m:t>-</m:t>
-        </m:r>
-        <m:r>
-          <m:t>5x</m:t>
-        </m:r>
-        <m:r>
-          <m:t>-6</m:t>
-        </m:r>
-        <m:r>
-          <m:t>=0</m:t>
-        </m:r>
-      </m:oMath>
-    </w:p>
-    <w:p>
-      <m:oMath xmlns:mml="http://www.w3.org/1998/Math/MathML">
-        <m:sSup>
-          <m:e>
-            <m:r>
-              <m:t>x</m:t>
-            </m:r>
-          </m:e>
-          <m:sup>
-            <m:r>
-              <m:t>2</m:t>
-            </m:r>
-          </m:sup>
-        </m:sSup>
-        <m:r>
-          <m:t>-</m:t>
-        </m:r>
-        <m:r>
-          <m:t>5x</m:t>
-        </m:r>
-        <m:r>
-          <m:t>-36</m:t>
-        </m:r>
-        <m:r>
-          <m:t>=0</m:t>
-        </m:r>
-      </m:oMath>
-    </w:p>
-    <w:p>
-      <m:oMath xmlns:mml="http://www.w3.org/1998/Math/MathML">
-        <m:sSup>
-          <m:e>
-            <m:r>
-              <m:t>x</m:t>
-            </m:r>
-          </m:e>
-          <m:sup>
-            <m:r>
-              <m:t>2</m:t>
-            </m:r>
-          </m:sup>
-        </m:sSup>
-        <m:r>
-          <m:t>-</m:t>
-        </m:r>
-        <m:r>
-          <m:t>13x</m:t>
-        </m:r>
-        <m:r>
-          <m:t>+40</m:t>
-        </m:r>
-        <m:r>
-          <m:t>=0</m:t>
-        </m:r>
-      </m:oMath>
-    </w:p>
-    <w:p>
-      <m:oMath xmlns:mml="http://www.w3.org/1998/Math/MathML">
-        <m:sSup>
-          <m:e>
-            <m:r>
-              <m:t>x</m:t>
-            </m:r>
-          </m:e>
-          <m:sup>
-            <m:r>
-              <m:t>2</m:t>
-            </m:r>
-          </m:sup>
-        </m:sSup>
-        <m:r>
-          <m:t>-64</m:t>
-        </m:r>
-        <m:r>
-          <m:t>=0</m:t>
-        </m:r>
-      </m:oMath>
-    </w:p>
-    <w:p>
-      <m:oMath xmlns:mml="http://www.w3.org/1998/Math/MathML">
-        <m:sSup>
-          <m:e>
-            <m:r>
-              <m:t>x</m:t>
-            </m:r>
-          </m:e>
-          <m:sup>
-            <m:r>
-              <m:t>2</m:t>
-            </m:r>
-          </m:sup>
-        </m:sSup>
-        <m:r>
-          <m:t>+</m:t>
-        </m:r>
-        <m:r>
-          <m:t>2x</m:t>
-        </m:r>
-        <m:r>
-          <m:t>-3</m:t>
+          <m:t>+64</m:t>
         </m:r>
         <m:r>
           <m:t>=0</m:t>
@@ -594,7 +585,7 @@
       <w:r>
         <w:drawing>
           <wp:inline xmlns:a="http://schemas.openxmlformats.org/drawingml/2006/main" xmlns:pic="http://schemas.openxmlformats.org/drawingml/2006/picture">
-            <wp:extent cx="3657600" cy="3563547"/>
+            <wp:extent cx="3657600" cy="3657600"/>
             <wp:docPr id="1" name="Picture 1"/>
             <wp:cNvGraphicFramePr>
               <a:graphicFrameLocks noChangeAspect="1"/>
@@ -603,7 +594,7 @@
               <a:graphicData uri="http://schemas.openxmlformats.org/drawingml/2006/picture">
                 <pic:pic>
                   <pic:nvPicPr>
-                    <pic:cNvPr id="0" name="1.PNG"/>
+                    <pic:cNvPr id="0" name="2.PNG"/>
                     <pic:cNvPicPr/>
                   </pic:nvPicPr>
                   <pic:blipFill>
@@ -615,7 +606,7 @@
                   <pic:spPr>
                     <a:xfrm>
                       <a:off x="0" y="0"/>
-                      <a:ext cx="3657600" cy="3563547"/>
+                      <a:ext cx="3657600" cy="3657600"/>
                     </a:xfrm>
                     <a:prstGeom prst="rect"/>
                   </pic:spPr>
